--- a/LISTE DU MATERIEL.docx
+++ b/LISTE DU MATERIEL.docx
@@ -170,6 +170,7 @@
               <w:pStyle w:val="Titre1"/>
               <w:spacing w:before="0" w:beforeAutospacing="0" w:after="0" w:afterAutospacing="0" w:line="450" w:lineRule="atLeast"/>
               <w:jc w:val="center"/>
+              <w:outlineLvl w:val="0"/>
               <w:rPr>
                 <w:rFonts w:asciiTheme="minorHAnsi" w:hAnsiTheme="minorHAnsi"/>
                 <w:b w:val="0"/>
@@ -213,6 +214,58 @@
           </w:p>
           <w:p>
             <w:pPr>
+              <w:pStyle w:val="Titre1"/>
+              <w:spacing w:before="0" w:beforeAutospacing="0" w:after="0" w:afterAutospacing="0" w:line="450" w:lineRule="atLeast"/>
+              <w:jc w:val="center"/>
+              <w:outlineLvl w:val="0"/>
+              <w:rPr>
+                <w:rFonts w:asciiTheme="minorHAnsi" w:hAnsiTheme="minorHAnsi"/>
+                <w:b w:val="0"/>
+                <w:color w:val="000000"/>
+                <w:sz w:val="22"/>
+                <w:szCs w:val="22"/>
+              </w:rPr>
+            </w:pPr>
+            <w:proofErr w:type="gramStart"/>
+            <w:r>
+              <w:rPr>
+                <w:rFonts w:asciiTheme="minorHAnsi" w:hAnsiTheme="minorHAnsi"/>
+                <w:b w:val="0"/>
+                <w:color w:val="000000"/>
+                <w:sz w:val="22"/>
+                <w:szCs w:val="22"/>
+              </w:rPr>
+              <w:t>Ou</w:t>
+            </w:r>
+            <w:proofErr w:type="gramEnd"/>
+          </w:p>
+          <w:p>
+            <w:pPr>
+              <w:pStyle w:val="Titre1"/>
+              <w:spacing w:before="0" w:beforeAutospacing="0" w:after="0" w:afterAutospacing="0" w:line="450" w:lineRule="atLeast"/>
+              <w:jc w:val="center"/>
+              <w:outlineLvl w:val="0"/>
+              <w:rPr>
+                <w:rFonts w:asciiTheme="minorHAnsi" w:hAnsiTheme="minorHAnsi"/>
+                <w:b w:val="0"/>
+                <w:color w:val="000000"/>
+                <w:sz w:val="22"/>
+                <w:szCs w:val="22"/>
+              </w:rPr>
+            </w:pPr>
+            <w:r>
+              <w:rPr>
+                <w:rFonts w:asciiTheme="minorHAnsi" w:hAnsiTheme="minorHAnsi"/>
+                <w:b w:val="0"/>
+                <w:color w:val="000000"/>
+                <w:sz w:val="22"/>
+                <w:szCs w:val="22"/>
+              </w:rPr>
+              <w:t>Sonde d’humidité Honeywell, -40 +85 °C 3-Pin</w:t>
+            </w:r>
+          </w:p>
+          <w:p>
+            <w:pPr>
               <w:jc w:val="center"/>
             </w:pPr>
           </w:p>
@@ -444,8 +497,6 @@
               </w:rPr>
               <w:t>CAPTEUR D’HUMIDITÉ SM100</w:t>
             </w:r>
-            <w:bookmarkStart w:id="0" w:name="_GoBack"/>
-            <w:bookmarkEnd w:id="0"/>
           </w:p>
           <w:p>
             <w:pPr>
@@ -665,6 +716,14 @@
               <w:t>Sonde PT100</w:t>
             </w:r>
           </w:p>
+          <w:p>
+            <w:pPr>
+              <w:jc w:val="center"/>
+            </w:pPr>
+            <w:r>
+              <w:t>Avec Transmetteur RTD PT100</w:t>
+            </w:r>
+          </w:p>
         </w:tc>
       </w:tr>
       <w:tr>
@@ -736,6 +795,16 @@
             <w:r>
               <w:t>Sonde PT100</w:t>
             </w:r>
+          </w:p>
+          <w:p>
+            <w:pPr>
+              <w:jc w:val="center"/>
+            </w:pPr>
+            <w:r>
+              <w:t>Avec Transmetteur RTD PT100</w:t>
+            </w:r>
+            <w:bookmarkStart w:id="0" w:name="_GoBack"/>
+            <w:bookmarkEnd w:id="0"/>
           </w:p>
         </w:tc>
       </w:tr>
